--- a/docs/关键技术分析类文档/使用Tengine+Lua+GraphicsMagick实现图片自动裁剪缩放.docx
+++ b/docs/关键技术分析类文档/使用Tengine+Lua+GraphicsMagick实现图片自动裁剪缩放.docx
@@ -196,19 +196,7 @@
         <w:rPr>
           <w:rFonts w:hint="eastAsia"/>
         </w:rPr>
-        <w:t>类</w:t>
-      </w:r>
-      <w:r>
-        <w:rPr>
-          <w:rFonts w:hint="eastAsia"/>
-        </w:rPr>
-        <w:t>网站</w:t>
-      </w:r>
-      <w:r>
-        <w:rPr>
-          <w:rFonts w:hint="eastAsia"/>
-        </w:rPr>
-        <w:t>：</w:t>
+        <w:t>类网站：</w:t>
       </w:r>
       <w:r>
         <w:t>爱旅行项目，</w:t>
@@ -325,7 +313,13 @@
         <w:rPr>
           <w:rFonts w:hint="eastAsia"/>
         </w:rPr>
-        <w:t>等比裁剪</w:t>
+        <w:t>等比</w:t>
+      </w:r>
+      <w:r>
+        <w:rPr>
+          <w:rFonts w:hint="eastAsia"/>
+        </w:rPr>
+        <w:t>缩放</w:t>
       </w:r>
       <w:r>
         <w:t>的小图。</w:t>
@@ -404,9 +398,6 @@
       <w:pPr>
         <w:spacing w:line="360" w:lineRule="auto"/>
         <w:ind w:firstLine="420"/>
-        <w:rPr>
-          <w:rFonts w:hint="eastAsia"/>
-        </w:rPr>
       </w:pPr>
       <w:r>
         <w:rPr>
@@ -742,6 +733,33 @@
         </w:rPr>
         <w:t>。</w:t>
       </w:r>
+      <w:r>
+        <w:rPr>
+          <w:rFonts w:hint="eastAsia"/>
+        </w:rPr>
+        <w:t>T</w:t>
+      </w:r>
+      <w:r>
+        <w:t>engine</w:t>
+      </w:r>
+      <w:r>
+        <w:t>主要负责</w:t>
+      </w:r>
+      <w:r>
+        <w:rPr>
+          <w:rFonts w:hint="eastAsia"/>
+        </w:rPr>
+        <w:t>展示图片和调度</w:t>
+      </w:r>
+      <w:r>
+        <w:t>Lua</w:t>
+      </w:r>
+      <w:r>
+        <w:rPr>
+          <w:rFonts w:hint="eastAsia"/>
+        </w:rPr>
+        <w:t>脚本</w:t>
+      </w:r>
     </w:p>
     <w:p>
       <w:pPr>
@@ -752,9 +770,6 @@
         </w:numPr>
         <w:spacing w:line="360" w:lineRule="auto"/>
         <w:ind w:firstLineChars="0"/>
-        <w:rPr>
-          <w:rFonts w:hint="eastAsia"/>
-        </w:rPr>
       </w:pPr>
       <w:r>
         <w:rPr>
@@ -784,9 +799,6 @@
         </w:numPr>
         <w:spacing w:line="360" w:lineRule="auto"/>
         <w:ind w:firstLineChars="0"/>
-        <w:rPr>
-          <w:rFonts w:hint="eastAsia"/>
-        </w:rPr>
       </w:pPr>
       <w:r>
         <w:rPr>
@@ -831,28 +843,113 @@
         <w:t>脚本语言，</w:t>
       </w:r>
       <w:r>
-        <w:t>N</w:t>
-      </w:r>
-      <w:r>
-        <w:t>ginx</w:t>
-      </w:r>
-      <w:r>
+        <w:rPr>
+          <w:rFonts w:hint="eastAsia"/>
+        </w:rPr>
+        <w:t>可以</w:t>
+      </w:r>
+      <w:r>
+        <w:t>方便的</w:t>
+      </w:r>
+      <w:r>
+        <w:rPr>
+          <w:rFonts w:hint="eastAsia"/>
+        </w:rPr>
+        <w:t>嵌入到应用程序中，提供灵活的扩展和定制功能</w:t>
+      </w:r>
+      <w:r>
+        <w:rPr>
+          <w:rFonts w:hint="eastAsia"/>
+        </w:rPr>
+        <w:t>。</w:t>
+      </w:r>
+      <w:r>
+        <w:rPr>
+          <w:rFonts w:hint="eastAsia"/>
+        </w:rPr>
+        <w:t>具体</w:t>
+      </w:r>
+      <w:r>
+        <w:lastRenderedPageBreak/>
+        <w:t>运用</w:t>
+      </w:r>
+      <w:r>
+        <w:rPr>
+          <w:rFonts w:hint="eastAsia"/>
+        </w:rPr>
+        <w:t>主要是嵌入</w:t>
+      </w:r>
+      <w:r>
+        <w:t>到</w:t>
+      </w:r>
+      <w:r>
+        <w:t>Tengine</w:t>
+      </w:r>
+      <w:r>
+        <w:rPr>
+          <w:rFonts w:hint="eastAsia"/>
+        </w:rPr>
+        <w:t>中</w:t>
+      </w:r>
+      <w:r>
+        <w:t>，方便</w:t>
+      </w:r>
+      <w:r>
+        <w:t>Tengine</w:t>
+      </w:r>
+      <w:r>
+        <w:rPr>
+          <w:rFonts w:hint="eastAsia"/>
+        </w:rPr>
         <w:t>通过</w:t>
       </w:r>
       <w:r>
-        <w:rPr>
-          <w:rFonts w:hint="eastAsia"/>
-        </w:rPr>
-        <w:t>它</w:t>
-      </w:r>
-      <w:r>
-        <w:t>可以进行一些命令行操作</w:t>
-      </w:r>
-      <w:r>
-        <w:rPr>
-          <w:rFonts w:hint="eastAsia"/>
-        </w:rPr>
-        <w:t>。</w:t>
+        <w:t>Lua</w:t>
+      </w:r>
+      <w:r>
+        <w:rPr>
+          <w:rFonts w:hint="eastAsia"/>
+        </w:rPr>
+        <w:t>实现对</w:t>
+      </w:r>
+      <w:r>
+        <w:t>GM</w:t>
+      </w:r>
+      <w:r>
+        <w:rPr>
+          <w:rFonts w:hint="eastAsia"/>
+        </w:rPr>
+        <w:t>操作</w:t>
+      </w:r>
+      <w:r>
+        <w:rPr>
+          <w:rFonts w:hint="eastAsia"/>
+        </w:rPr>
+        <w:t>，</w:t>
+      </w:r>
+      <w:r>
+        <w:t>并通过</w:t>
+      </w:r>
+      <w:r>
+        <w:rPr>
+          <w:rFonts w:hint="eastAsia"/>
+        </w:rPr>
+        <w:t>L</w:t>
+      </w:r>
+      <w:r>
+        <w:t>ua</w:t>
+      </w:r>
+      <w:r>
+        <w:t>脚本控制</w:t>
+      </w:r>
+      <w:r>
+        <w:rPr>
+          <w:rFonts w:hint="eastAsia"/>
+        </w:rPr>
+        <w:t>裁剪</w:t>
+      </w:r>
+      <w:r>
+        <w:t>、缩放规格。</w:t>
       </w:r>
     </w:p>
     <w:p>
@@ -864,9 +961,6 @@
         </w:numPr>
         <w:spacing w:line="360" w:lineRule="auto"/>
         <w:ind w:firstLineChars="0"/>
-        <w:rPr>
-          <w:rFonts w:hint="eastAsia"/>
-        </w:rPr>
       </w:pPr>
       <w:r>
         <w:rPr>
@@ -920,15 +1014,11 @@
         </w:numPr>
         <w:spacing w:line="360" w:lineRule="auto"/>
         <w:ind w:firstLineChars="0"/>
-        <w:rPr>
-          <w:rFonts w:hint="eastAsia"/>
-        </w:rPr>
-      </w:pPr>
-      <w:r>
-        <w:rPr>
-          <w:rFonts w:hint="eastAsia"/>
-        </w:rPr>
-        <w:lastRenderedPageBreak/>
+      </w:pPr>
+      <w:r>
+        <w:rPr>
+          <w:rFonts w:hint="eastAsia"/>
+        </w:rPr>
         <w:t>下载地址</w:t>
       </w:r>
       <w:r>
@@ -959,9 +1049,6 @@
         </w:numPr>
         <w:spacing w:line="360" w:lineRule="auto"/>
         <w:ind w:firstLineChars="0"/>
-        <w:rPr>
-          <w:rFonts w:hint="eastAsia"/>
-        </w:rPr>
       </w:pPr>
       <w:r>
         <w:t>GraphicsMagick</w:t>
@@ -978,36 +1065,12 @@
         <w:ind w:firstLineChars="0"/>
       </w:pPr>
       <w:r>
-        <w:t>图片</w:t>
-      </w:r>
-      <w:r>
-        <w:rPr>
-          <w:rFonts w:hint="eastAsia"/>
-        </w:rPr>
-        <w:t>处理</w:t>
-      </w:r>
-      <w:r>
-        <w:rPr>
-          <w:rFonts w:hint="eastAsia"/>
-        </w:rPr>
-        <w:t>工具，</w:t>
-      </w:r>
-      <w:r>
-        <w:t>简单理解</w:t>
-      </w:r>
-      <w:r>
-        <w:rPr>
-          <w:rFonts w:hint="eastAsia"/>
-        </w:rPr>
-        <w:t>就是</w:t>
-      </w:r>
-      <w:r>
-        <w:t>没有</w:t>
-      </w:r>
-      <w:r>
-        <w:rPr>
-          <w:rFonts w:hint="eastAsia"/>
-        </w:rPr>
+        <w:rPr>
+          <w:rFonts w:hint="eastAsia"/>
+        </w:rPr>
+        <w:t>强大的图片处理工具，没有</w:t>
+      </w:r>
+      <w:r>
         <w:t>UI</w:t>
       </w:r>
       <w:r>
@@ -1017,16 +1080,43 @@
         <w:t>的</w:t>
       </w:r>
       <w:r>
-        <w:rPr>
-          <w:rFonts w:hint="eastAsia"/>
-        </w:rPr>
         <w:t>PS</w:t>
       </w:r>
       <w:r>
         <w:rPr>
           <w:rFonts w:hint="eastAsia"/>
         </w:rPr>
+        <w:t>，动态的生成图片，特别适用于互联网的应用</w:t>
+      </w:r>
+      <w:r>
+        <w:rPr>
+          <w:rFonts w:hint="eastAsia"/>
+        </w:rPr>
         <w:t>。</w:t>
+      </w:r>
+      <w:r>
+        <w:rPr>
+          <w:rFonts w:hint="eastAsia"/>
+        </w:rPr>
+        <w:t>GM</w:t>
+      </w:r>
+      <w:r>
+        <w:rPr>
+          <w:rFonts w:hint="eastAsia"/>
+        </w:rPr>
+        <w:t>负责</w:t>
+      </w:r>
+      <w:r>
+        <w:t>对图片的处理（</w:t>
+      </w:r>
+      <w:r>
+        <w:rPr>
+          <w:rFonts w:hint="eastAsia"/>
+        </w:rPr>
+        <w:t>裁剪</w:t>
+      </w:r>
+      <w:r>
+        <w:t>、等比缩放、增加特效等等）</w:t>
       </w:r>
     </w:p>
     <w:p>
@@ -1067,9 +1157,6 @@
         </w:numPr>
         <w:spacing w:line="360" w:lineRule="auto"/>
         <w:ind w:firstLineChars="0"/>
-        <w:rPr>
-          <w:rFonts w:hint="eastAsia"/>
-        </w:rPr>
       </w:pPr>
       <w:r>
         <w:rPr>
@@ -1202,9 +1289,6 @@
     <w:p>
       <w:pPr>
         <w:pStyle w:val="2"/>
-        <w:rPr>
-          <w:rFonts w:hint="eastAsia"/>
-        </w:rPr>
       </w:pPr>
       <w:r>
         <w:rPr>
@@ -1293,9 +1377,6 @@
         </w:numPr>
         <w:spacing w:line="360" w:lineRule="auto"/>
         <w:ind w:firstLineChars="0"/>
-        <w:rPr>
-          <w:rFonts w:hint="eastAsia"/>
-        </w:rPr>
       </w:pPr>
       <w:r>
         <w:t>/usr/local/GraphicsMagick</w:t>
@@ -1467,50 +1548,62 @@
         <w:t>，</w:t>
       </w:r>
       <w:r>
-        <w:t>编译安装命令</w:t>
-      </w:r>
-      <w:r>
-        <w:rPr>
-          <w:rFonts w:hint="eastAsia"/>
-        </w:rPr>
-        <w:t>如下</w:t>
-      </w:r>
-      <w:r>
-        <w:rPr>
-          <w:rFonts w:hint="eastAsia"/>
-        </w:rPr>
-        <w:t>:</w:t>
+        <w:rPr>
+          <w:rFonts w:hint="eastAsia"/>
+        </w:rPr>
+        <w:t>使用</w:t>
+      </w:r>
+      <w:r>
+        <w:t>configure</w:t>
+      </w:r>
+      <w:r>
+        <w:rPr>
+          <w:rFonts w:hint="eastAsia"/>
+        </w:rPr>
+        <w:t>配置安装路径以及需要安装的模块</w:t>
+      </w:r>
+      <w:r>
+        <w:rPr>
+          <w:rFonts w:hint="eastAsia"/>
+        </w:rPr>
+        <w:t>：</w:t>
       </w:r>
     </w:p>
     <w:p>
       <w:pPr>
         <w:pStyle w:val="ac"/>
+        <w:numPr>
+          <w:ilvl w:val="0"/>
+          <w:numId w:val="21"/>
+        </w:numPr>
+        <w:ind w:firstLineChars="0"/>
+      </w:pPr>
+      <w:r>
+        <w:t xml:space="preserve">./configure --prefix=/usr/local/Tengine --dso-path=/usr/local/Tengine/modules --with-http_realip_module --with-http_gzip_static_module --with-http_stub_status_module --with-http_concat_module --with-http_lua_module  --http-proxy-temp-path=/var/tmp/Tengine/proxy_temp --http-fastcgi-temp-path=/var/tmp/Tengine/fastcgi_temp </w:t>
+      </w:r>
+      <w:r>
+        <w:lastRenderedPageBreak/>
+        <w:t>--http-uwsgi-temp-path=/var/tmp/Tengine/uwsgi_temp --http-scgi-temp-path=/var/tmp/Tengine/cgi_temp --http-client-body-temp-path=/var/tmp/Tengine/client_body_temp --http-log-path=/var/log/Tengine/access.log --error-log-path=/var/log/Tengine/error.log</w:t>
+      </w:r>
+    </w:p>
+    <w:p>
+      <w:pPr>
+        <w:pStyle w:val="ac"/>
+        <w:numPr>
+          <w:ilvl w:val="0"/>
+          <w:numId w:val="21"/>
+        </w:numPr>
         <w:ind w:left="839" w:firstLineChars="0" w:firstLine="0"/>
       </w:pPr>
       <w:r>
-        <w:t>./configure --prefix=/usr/local/Tengine --dso-path=/usr/local/Tengine/modules --with-http_realip_module --with-http_gzip_static_module --with-http_stub_status_module --with-http_concat_module --with-http_lua_module  --http-proxy-temp-path=/var/tmp/Tengine/proxy_temp --http-fastcgi-temp-path=/var/tmp/Tengine/fastcgi_temp --http-uwsgi-temp-path=/var/tmp/Tengine/uwsgi_temp --http-scgi-temp-path=/var/tmp/Tengine/cgi_temp --http-client-body-temp-path=/var/tmp/Tengine/client_body_temp --http-log-path=/var/log/Tengine/access.log --error-log-path=/var/log/Tengine/error.log</w:t>
-      </w:r>
-    </w:p>
-    <w:p>
-      <w:pPr>
-        <w:pStyle w:val="ac"/>
-        <w:ind w:left="839" w:firstLineChars="0" w:firstLine="0"/>
-      </w:pPr>
-      <w:r>
         <w:t>m</w:t>
       </w:r>
       <w:r>
         <w:t>ake</w:t>
       </w:r>
-    </w:p>
-    <w:p>
-      <w:pPr>
-        <w:pStyle w:val="ac"/>
-        <w:ind w:left="839" w:firstLineChars="0" w:firstLine="0"/>
-        <w:rPr>
-          <w:rFonts w:hint="eastAsia"/>
-        </w:rPr>
-      </w:pPr>
+      <w:r>
+        <w:t>&amp;</w:t>
+      </w:r>
       <w:r>
         <w:t>m</w:t>
       </w:r>
@@ -1527,7 +1620,6 @@
         <w:rPr>
           <w:rFonts w:hint="eastAsia"/>
         </w:rPr>
-        <w:lastRenderedPageBreak/>
         <w:t xml:space="preserve">1.2.2 </w:t>
       </w:r>
       <w:r>
@@ -1557,9 +1649,23 @@
         <w:rPr>
           <w:rFonts w:hint="eastAsia"/>
         </w:rPr>
+        <w:t>处理</w:t>
+      </w:r>
+      <w:r>
+        <w:t>图片（</w:t>
+      </w:r>
+      <w:r>
+        <w:rPr>
+          <w:rFonts w:hint="eastAsia"/>
+        </w:rPr>
         <w:t>裁剪</w:t>
       </w:r>
       <w:r>
+        <w:t>、缩放）</w:t>
+      </w:r>
+      <w:bookmarkStart w:id="1" w:name="_GoBack"/>
+      <w:bookmarkEnd w:id="1"/>
+      <w:r>
         <w:t>的</w:t>
       </w:r>
       <w:r>
@@ -1594,6 +1700,39 @@
           <w:rFonts w:hint="eastAsia"/>
         </w:rPr>
         <w:t>）</w:t>
+      </w:r>
+      <w:r>
+        <w:rPr>
+          <w:rFonts w:hint="eastAsia"/>
+        </w:rPr>
+        <w:t>，</w:t>
+      </w:r>
+      <w:r>
+        <w:t>注意：</w:t>
+      </w:r>
+      <w:r>
+        <w:t>ImageResizer.lua</w:t>
+      </w:r>
+      <w:r>
+        <w:rPr>
+          <w:rFonts w:hint="eastAsia"/>
+        </w:rPr>
+        <w:t>文件</w:t>
+      </w:r>
+      <w:r>
+        <w:t>需要</w:t>
+      </w:r>
+      <w:r>
+        <w:rPr>
+          <w:rFonts w:hint="eastAsia"/>
+        </w:rPr>
+        <w:t>可执行</w:t>
+      </w:r>
+      <w:r>
+        <w:rPr>
+          <w:rFonts w:hint="eastAsia"/>
+        </w:rPr>
+        <w:t>权限</w:t>
       </w:r>
     </w:p>
     <w:p>
@@ -1618,9 +1757,6 @@
       <w:pPr>
         <w:pStyle w:val="ac"/>
         <w:ind w:left="839" w:firstLineChars="0" w:firstLine="0"/>
-        <w:rPr>
-          <w:rFonts w:hint="eastAsia"/>
-        </w:rPr>
       </w:pPr>
       <w:r>
         <w:t>ngx.exec(ngx.var.request_uri);</w:t>
@@ -1667,6 +1803,15 @@
         <w:t>裁剪</w:t>
       </w:r>
       <w:r>
+        <w:rPr>
+          <w:rFonts w:hint="eastAsia"/>
+        </w:rPr>
+        <w:t>、</w:t>
+      </w:r>
+      <w:r>
+        <w:t>缩放</w:t>
+      </w:r>
+      <w:r>
         <w:t>图片需要</w:t>
       </w:r>
       <w:r>
@@ -1706,9 +1851,6 @@
       <w:pPr>
         <w:pStyle w:val="ac"/>
         <w:ind w:left="839" w:firstLineChars="0" w:firstLine="0"/>
-        <w:rPr>
-          <w:rFonts w:hint="eastAsia"/>
-        </w:rPr>
       </w:pPr>
       <w:r>
         <w:t xml:space="preserve">    </w:t>
@@ -2176,6 +2318,7 @@
         <w:rPr>
           <w:rFonts w:hint="eastAsia"/>
         </w:rPr>
+        <w:lastRenderedPageBreak/>
         <w:t xml:space="preserve">      </w:t>
       </w:r>
       <w:r>
@@ -2356,15 +2499,11 @@
     <w:p>
       <w:pPr>
         <w:pStyle w:val="2"/>
-        <w:rPr>
-          <w:rFonts w:hint="eastAsia"/>
-        </w:rPr>
-      </w:pPr>
-      <w:r>
-        <w:rPr>
-          <w:rFonts w:hint="eastAsia"/>
-        </w:rPr>
-        <w:lastRenderedPageBreak/>
+      </w:pPr>
+      <w:r>
+        <w:rPr>
+          <w:rFonts w:hint="eastAsia"/>
+        </w:rPr>
         <w:t>1.</w:t>
       </w:r>
       <w:r>
@@ -2390,9 +2529,6 @@
       <w:pPr>
         <w:spacing w:line="360" w:lineRule="auto"/>
         <w:ind w:firstLineChars="200" w:firstLine="420"/>
-        <w:rPr>
-          <w:rFonts w:hint="eastAsia"/>
-        </w:rPr>
       </w:pPr>
       <w:r>
         <w:rPr>
@@ -2428,28 +2564,25 @@
         <w:rPr>
           <w:rFonts w:hint="eastAsia"/>
         </w:rPr>
-        <w:t>按需</w:t>
-      </w:r>
-      <w:r>
-        <w:rPr>
-          <w:rFonts w:hint="eastAsia"/>
-        </w:rPr>
-        <w:t>自动</w:t>
-      </w:r>
-      <w:r>
-        <w:t>裁剪</w:t>
-      </w:r>
-      <w:r>
-        <w:rPr>
-          <w:rFonts w:hint="eastAsia"/>
-        </w:rPr>
-        <w:t>，</w:t>
-      </w:r>
-      <w:r>
-        <w:rPr>
-          <w:rFonts w:hint="eastAsia"/>
-        </w:rPr>
-        <w:t>系统</w:t>
+        <w:t>按需自动</w:t>
+      </w:r>
+      <w:r>
+        <w:rPr>
+          <w:rFonts w:hint="eastAsia"/>
+        </w:rPr>
+        <w:t>等比</w:t>
+      </w:r>
+      <w:r>
+        <w:rPr>
+          <w:rFonts w:hint="eastAsia"/>
+        </w:rPr>
+        <w:t>缩放</w:t>
+      </w:r>
+      <w:r>
+        <w:rPr>
+          <w:rFonts w:hint="eastAsia"/>
+        </w:rPr>
+        <w:t>，系统</w:t>
       </w:r>
       <w:r>
         <w:t>中的所有</w:t>
@@ -2522,9 +2655,6 @@
       <w:pPr>
         <w:spacing w:line="360" w:lineRule="auto"/>
         <w:ind w:firstLineChars="200" w:firstLine="420"/>
-        <w:rPr>
-          <w:rFonts w:hint="eastAsia"/>
-        </w:rPr>
       </w:pPr>
       <w:r>
         <w:rPr>
@@ -2629,9 +2759,6 @@
         <w:spacing w:line="360" w:lineRule="auto"/>
         <w:ind w:firstLineChars="200" w:firstLine="420"/>
         <w:jc w:val="center"/>
-        <w:rPr>
-          <w:rFonts w:hint="eastAsia"/>
-        </w:rPr>
       </w:pPr>
       <w:r>
         <w:rPr>
@@ -2794,9 +2921,6 @@
       <w:pPr>
         <w:spacing w:line="360" w:lineRule="auto"/>
         <w:ind w:firstLineChars="200" w:firstLine="420"/>
-        <w:rPr>
-          <w:rFonts w:hint="eastAsia"/>
-        </w:rPr>
       </w:pPr>
       <w:r>
         <w:rPr>
@@ -2925,7 +3049,16 @@
         <w:t>ua</w:t>
       </w:r>
       <w:r>
-        <w:t>会自动进行图片裁剪，</w:t>
+        <w:t>会自动进行图片</w:t>
+      </w:r>
+      <w:r>
+        <w:rPr>
+          <w:rFonts w:hint="eastAsia"/>
+        </w:rPr>
+        <w:t>缩放</w:t>
+      </w:r>
+      <w:r>
+        <w:t>，</w:t>
       </w:r>
       <w:r>
         <w:rPr>
@@ -2994,9 +3127,6 @@
     <w:p>
       <w:pPr>
         <w:jc w:val="center"/>
-        <w:rPr>
-          <w:rFonts w:hint="eastAsia"/>
-        </w:rPr>
       </w:pPr>
       <w:r>
         <w:rPr>
@@ -3068,9 +3198,6 @@
         <w:spacing w:line="360" w:lineRule="auto"/>
         <w:ind w:firstLineChars="200" w:firstLine="420"/>
         <w:jc w:val="center"/>
-        <w:rPr>
-          <w:rFonts w:hint="eastAsia"/>
-        </w:rPr>
       </w:pPr>
       <w:r>
         <w:rPr>
@@ -3123,9 +3250,6 @@
         <w:spacing w:line="360" w:lineRule="auto"/>
         <w:ind w:firstLineChars="200" w:firstLine="420"/>
         <w:jc w:val="center"/>
-        <w:rPr>
-          <w:rFonts w:hint="eastAsia"/>
-        </w:rPr>
       </w:pPr>
       <w:r>
         <w:rPr>
@@ -3139,8 +3263,6 @@
         </w:rPr>
         <w:t>4</w:t>
       </w:r>
-      <w:bookmarkStart w:id="1" w:name="_GoBack"/>
-      <w:bookmarkEnd w:id="1"/>
     </w:p>
     <w:sectPr>
       <w:pgSz w:w="11906" w:h="16838"/>
@@ -3193,6 +3315,95 @@
 <file path=word/numbering.xml><?xml version="1.0" encoding="utf-8"?>
 <w:numbering xmlns:wpc="http://schemas.microsoft.com/office/word/2010/wordprocessingCanvas" xmlns:cx="http://schemas.microsoft.com/office/drawing/2014/chartex" xmlns:cx1="http://schemas.microsoft.com/office/drawing/2015/9/8/chartex" xmlns:cx2="http://schemas.microsoft.com/office/drawing/2015/10/21/chartex" xmlns:cx3="http://schemas.microsoft.com/office/drawing/2016/5/9/chartex" xmlns:cx4="http://schemas.microsoft.com/office/drawing/2016/5/10/chartex" xmlns:cx5="http://schemas.microsoft.com/office/drawing/2016/5/11/chartex" xmlns:cx6="http://schemas.microsoft.com/office/drawing/2016/5/12/chartex" xmlns:cx7="http://schemas.microsoft.com/office/drawing/2016/5/13/chartex" xmlns:cx8="http://schemas.microsoft.com/office/drawing/2016/5/14/chartex" xmlns:mc="http://schemas.openxmlformats.org/markup-compatibility/2006" xmlns:aink="http://schemas.microsoft.com/office/drawing/2016/ink" xmlns:am3d="http://schemas.microsoft.com/office/drawing/2017/model3d" xmlns:o="urn:schemas-microsoft-com:office:office" xmlns:r="http://schemas.openxmlformats.org/officeDocument/2006/relationships" xmlns:m="http://schemas.openxmlformats.org/officeDocument/2006/math" xmlns:v="urn:schemas-microsoft-com:vml" xmlns:wp14="http://schemas.microsoft.com/office/word/2010/wordprocessingDrawing" xmlns:wp="http://schemas.openxmlformats.org/drawingml/2006/wordprocessingDrawing" xmlns:w10="urn:schemas-microsoft-com:office:word" xmlns:w="http://schemas.openxmlformats.org/wordprocessingml/2006/main" xmlns:w14="http://schemas.microsoft.com/office/word/2010/wordml" xmlns:w15="http://schemas.microsoft.com/office/word/2012/wordml" xmlns:w16cid="http://schemas.microsoft.com/office/word/2016/wordml/cid" xmlns:w16se="http://schemas.microsoft.com/office/word/2015/wordml/symex" xmlns:wpg="http://schemas.microsoft.com/office/word/2010/wordprocessingGroup" xmlns:wpi="http://schemas.microsoft.com/office/word/2010/wordprocessingInk" xmlns:wne="http://schemas.microsoft.com/office/word/2006/wordml" xmlns:wps="http://schemas.microsoft.com/office/word/2010/wordprocessingShape" mc:Ignorable="w14 w15 w16se w16cid wp14">
   <w:abstractNum w:abstractNumId="0" w15:restartNumberingAfterBreak="0">
+    <w:nsid w:val="02BB79B7"/>
+    <w:multiLevelType w:val="hybridMultilevel"/>
+    <w:tmpl w:val="CEF8821A"/>
+    <w:lvl w:ilvl="0" w:tplc="921A60F4">
+      <w:start w:val="1"/>
+      <w:numFmt w:val="decimal"/>
+      <w:lvlText w:val="%1&gt;"/>
+      <w:lvlJc w:val="left"/>
+      <w:pPr>
+        <w:ind w:left="1199" w:hanging="360"/>
+      </w:pPr>
+      <w:rPr>
+        <w:rFonts w:hint="default"/>
+      </w:rPr>
+    </w:lvl>
+    <w:lvl w:ilvl="1" w:tplc="04090019" w:tentative="1">
+      <w:start w:val="1"/>
+      <w:numFmt w:val="lowerLetter"/>
+      <w:lvlText w:val="%2)"/>
+      <w:lvlJc w:val="left"/>
+      <w:pPr>
+        <w:ind w:left="1679" w:hanging="420"/>
+      </w:pPr>
+    </w:lvl>
+    <w:lvl w:ilvl="2" w:tplc="0409001B" w:tentative="1">
+      <w:start w:val="1"/>
+      <w:numFmt w:val="lowerRoman"/>
+      <w:lvlText w:val="%3."/>
+      <w:lvlJc w:val="right"/>
+      <w:pPr>
+        <w:ind w:left="2099" w:hanging="420"/>
+      </w:pPr>
+    </w:lvl>
+    <w:lvl w:ilvl="3" w:tplc="0409000F" w:tentative="1">
+      <w:start w:val="1"/>
+      <w:numFmt w:val="decimal"/>
+      <w:lvlText w:val="%4."/>
+      <w:lvlJc w:val="left"/>
+      <w:pPr>
+        <w:ind w:left="2519" w:hanging="420"/>
+      </w:pPr>
+    </w:lvl>
+    <w:lvl w:ilvl="4" w:tplc="04090019" w:tentative="1">
+      <w:start w:val="1"/>
+      <w:numFmt w:val="lowerLetter"/>
+      <w:lvlText w:val="%5)"/>
+      <w:lvlJc w:val="left"/>
+      <w:pPr>
+        <w:ind w:left="2939" w:hanging="420"/>
+      </w:pPr>
+    </w:lvl>
+    <w:lvl w:ilvl="5" w:tplc="0409001B" w:tentative="1">
+      <w:start w:val="1"/>
+      <w:numFmt w:val="lowerRoman"/>
+      <w:lvlText w:val="%6."/>
+      <w:lvlJc w:val="right"/>
+      <w:pPr>
+        <w:ind w:left="3359" w:hanging="420"/>
+      </w:pPr>
+    </w:lvl>
+    <w:lvl w:ilvl="6" w:tplc="0409000F" w:tentative="1">
+      <w:start w:val="1"/>
+      <w:numFmt w:val="decimal"/>
+      <w:lvlText w:val="%7."/>
+      <w:lvlJc w:val="left"/>
+      <w:pPr>
+        <w:ind w:left="3779" w:hanging="420"/>
+      </w:pPr>
+    </w:lvl>
+    <w:lvl w:ilvl="7" w:tplc="04090019" w:tentative="1">
+      <w:start w:val="1"/>
+      <w:numFmt w:val="lowerLetter"/>
+      <w:lvlText w:val="%8)"/>
+      <w:lvlJc w:val="left"/>
+      <w:pPr>
+        <w:ind w:left="4199" w:hanging="420"/>
+      </w:pPr>
+    </w:lvl>
+    <w:lvl w:ilvl="8" w:tplc="0409001B" w:tentative="1">
+      <w:start w:val="1"/>
+      <w:numFmt w:val="lowerRoman"/>
+      <w:lvlText w:val="%9."/>
+      <w:lvlJc w:val="right"/>
+      <w:pPr>
+        <w:ind w:left="4619" w:hanging="420"/>
+      </w:pPr>
+    </w:lvl>
+  </w:abstractNum>
+  <w:abstractNum w:abstractNumId="1" w15:restartNumberingAfterBreak="0">
     <w:nsid w:val="14857662"/>
     <w:multiLevelType w:val="multilevel"/>
     <w:tmpl w:val="14857662"/>
@@ -3278,7 +3489,7 @@
       </w:pPr>
     </w:lvl>
   </w:abstractNum>
-  <w:abstractNum w:abstractNumId="1" w15:restartNumberingAfterBreak="0">
+  <w:abstractNum w:abstractNumId="2" w15:restartNumberingAfterBreak="0">
     <w:nsid w:val="1BAE2337"/>
     <w:multiLevelType w:val="multilevel"/>
     <w:tmpl w:val="1BAE2337"/>
@@ -3367,7 +3578,7 @@
       </w:pPr>
     </w:lvl>
   </w:abstractNum>
-  <w:abstractNum w:abstractNumId="2" w15:restartNumberingAfterBreak="0">
+  <w:abstractNum w:abstractNumId="3" w15:restartNumberingAfterBreak="0">
     <w:nsid w:val="28F57C45"/>
     <w:multiLevelType w:val="hybridMultilevel"/>
     <w:tmpl w:val="BC8A8C30"/>
@@ -3456,7 +3667,7 @@
       </w:pPr>
     </w:lvl>
   </w:abstractNum>
-  <w:abstractNum w:abstractNumId="3" w15:restartNumberingAfterBreak="0">
+  <w:abstractNum w:abstractNumId="4" w15:restartNumberingAfterBreak="0">
     <w:nsid w:val="2C8C346A"/>
     <w:multiLevelType w:val="multilevel"/>
     <w:tmpl w:val="3F475600"/>
@@ -3545,7 +3756,7 @@
       </w:pPr>
     </w:lvl>
   </w:abstractNum>
-  <w:abstractNum w:abstractNumId="4" w15:restartNumberingAfterBreak="0">
+  <w:abstractNum w:abstractNumId="5" w15:restartNumberingAfterBreak="0">
     <w:nsid w:val="2D597083"/>
     <w:multiLevelType w:val="hybridMultilevel"/>
     <w:tmpl w:val="45A06674"/>
@@ -3634,7 +3845,7 @@
       </w:pPr>
     </w:lvl>
   </w:abstractNum>
-  <w:abstractNum w:abstractNumId="5" w15:restartNumberingAfterBreak="0">
+  <w:abstractNum w:abstractNumId="6" w15:restartNumberingAfterBreak="0">
     <w:nsid w:val="31E96609"/>
     <w:multiLevelType w:val="multilevel"/>
     <w:tmpl w:val="31E96609"/>
@@ -3723,7 +3934,7 @@
       </w:pPr>
     </w:lvl>
   </w:abstractNum>
-  <w:abstractNum w:abstractNumId="6" w15:restartNumberingAfterBreak="0">
+  <w:abstractNum w:abstractNumId="7" w15:restartNumberingAfterBreak="0">
     <w:nsid w:val="34153AA9"/>
     <w:multiLevelType w:val="multilevel"/>
     <w:tmpl w:val="389286E4"/>
@@ -3872,7 +4083,7 @@
       </w:rPr>
     </w:lvl>
   </w:abstractNum>
-  <w:abstractNum w:abstractNumId="7" w15:restartNumberingAfterBreak="0">
+  <w:abstractNum w:abstractNumId="8" w15:restartNumberingAfterBreak="0">
     <w:nsid w:val="3F475600"/>
     <w:multiLevelType w:val="multilevel"/>
     <w:tmpl w:val="3F475600"/>
@@ -3961,7 +4172,7 @@
       </w:pPr>
     </w:lvl>
   </w:abstractNum>
-  <w:abstractNum w:abstractNumId="8" w15:restartNumberingAfterBreak="0">
+  <w:abstractNum w:abstractNumId="9" w15:restartNumberingAfterBreak="0">
     <w:nsid w:val="40000FD4"/>
     <w:multiLevelType w:val="hybridMultilevel"/>
     <w:tmpl w:val="6DF030EA"/>
@@ -4050,7 +4261,7 @@
       </w:pPr>
     </w:lvl>
   </w:abstractNum>
-  <w:abstractNum w:abstractNumId="9" w15:restartNumberingAfterBreak="0">
+  <w:abstractNum w:abstractNumId="10" w15:restartNumberingAfterBreak="0">
     <w:nsid w:val="487153D2"/>
     <w:multiLevelType w:val="hybridMultilevel"/>
     <w:tmpl w:val="45A06674"/>
@@ -4139,7 +4350,7 @@
       </w:pPr>
     </w:lvl>
   </w:abstractNum>
-  <w:abstractNum w:abstractNumId="10" w15:restartNumberingAfterBreak="0">
+  <w:abstractNum w:abstractNumId="11" w15:restartNumberingAfterBreak="0">
     <w:nsid w:val="49590CF9"/>
     <w:multiLevelType w:val="multilevel"/>
     <w:tmpl w:val="49590CF9"/>
@@ -4228,7 +4439,7 @@
       </w:pPr>
     </w:lvl>
   </w:abstractNum>
-  <w:abstractNum w:abstractNumId="11" w15:restartNumberingAfterBreak="0">
+  <w:abstractNum w:abstractNumId="12" w15:restartNumberingAfterBreak="0">
     <w:nsid w:val="51F86563"/>
     <w:multiLevelType w:val="multilevel"/>
     <w:tmpl w:val="3F475600"/>
@@ -4317,7 +4528,7 @@
       </w:pPr>
     </w:lvl>
   </w:abstractNum>
-  <w:abstractNum w:abstractNumId="12" w15:restartNumberingAfterBreak="0">
+  <w:abstractNum w:abstractNumId="13" w15:restartNumberingAfterBreak="0">
     <w:nsid w:val="523C0B02"/>
     <w:multiLevelType w:val="hybridMultilevel"/>
     <w:tmpl w:val="45A06674"/>
@@ -4406,7 +4617,7 @@
       </w:pPr>
     </w:lvl>
   </w:abstractNum>
-  <w:abstractNum w:abstractNumId="13" w15:restartNumberingAfterBreak="0">
+  <w:abstractNum w:abstractNumId="14" w15:restartNumberingAfterBreak="0">
     <w:nsid w:val="59A14669"/>
     <w:multiLevelType w:val="multilevel"/>
     <w:tmpl w:val="C61A5B7E"/>
@@ -4555,7 +4766,7 @@
       </w:rPr>
     </w:lvl>
   </w:abstractNum>
-  <w:abstractNum w:abstractNumId="14" w15:restartNumberingAfterBreak="0">
+  <w:abstractNum w:abstractNumId="15" w15:restartNumberingAfterBreak="0">
     <w:nsid w:val="624C364A"/>
     <w:multiLevelType w:val="multilevel"/>
     <w:tmpl w:val="624C364A"/>
@@ -4644,7 +4855,7 @@
       </w:pPr>
     </w:lvl>
   </w:abstractNum>
-  <w:abstractNum w:abstractNumId="15" w15:restartNumberingAfterBreak="0">
+  <w:abstractNum w:abstractNumId="16" w15:restartNumberingAfterBreak="0">
     <w:nsid w:val="663F4166"/>
     <w:multiLevelType w:val="hybridMultilevel"/>
     <w:tmpl w:val="45A06674"/>
@@ -4733,7 +4944,7 @@
       </w:pPr>
     </w:lvl>
   </w:abstractNum>
-  <w:abstractNum w:abstractNumId="16" w15:restartNumberingAfterBreak="0">
+  <w:abstractNum w:abstractNumId="17" w15:restartNumberingAfterBreak="0">
     <w:nsid w:val="67CC5BB6"/>
     <w:multiLevelType w:val="multilevel"/>
     <w:tmpl w:val="67CC5BB6"/>
@@ -4846,7 +5057,7 @@
       </w:rPr>
     </w:lvl>
   </w:abstractNum>
-  <w:abstractNum w:abstractNumId="17" w15:restartNumberingAfterBreak="0">
+  <w:abstractNum w:abstractNumId="18" w15:restartNumberingAfterBreak="0">
     <w:nsid w:val="6869536B"/>
     <w:multiLevelType w:val="multilevel"/>
     <w:tmpl w:val="6869536B"/>
@@ -4935,7 +5146,7 @@
       </w:pPr>
     </w:lvl>
   </w:abstractNum>
-  <w:abstractNum w:abstractNumId="18" w15:restartNumberingAfterBreak="0">
+  <w:abstractNum w:abstractNumId="19" w15:restartNumberingAfterBreak="0">
     <w:nsid w:val="6CCB7EC3"/>
     <w:multiLevelType w:val="multilevel"/>
     <w:tmpl w:val="3F475600"/>
@@ -5024,7 +5235,7 @@
       </w:pPr>
     </w:lvl>
   </w:abstractNum>
-  <w:abstractNum w:abstractNumId="19" w15:restartNumberingAfterBreak="0">
+  <w:abstractNum w:abstractNumId="20" w15:restartNumberingAfterBreak="0">
     <w:nsid w:val="7BEE1AAB"/>
     <w:multiLevelType w:val="multilevel"/>
     <w:tmpl w:val="97F2A7DA"/>
@@ -5174,64 +5385,67 @@
     </w:lvl>
   </w:abstractNum>
   <w:num w:numId="1">
+    <w:abstractNumId w:val="8"/>
+  </w:num>
+  <w:num w:numId="2">
+    <w:abstractNumId w:val="18"/>
+  </w:num>
+  <w:num w:numId="3">
+    <w:abstractNumId w:val="2"/>
+  </w:num>
+  <w:num w:numId="4">
+    <w:abstractNumId w:val="6"/>
+  </w:num>
+  <w:num w:numId="5">
+    <w:abstractNumId w:val="17"/>
+  </w:num>
+  <w:num w:numId="6">
+    <w:abstractNumId w:val="15"/>
+  </w:num>
+  <w:num w:numId="7">
+    <w:abstractNumId w:val="1"/>
+  </w:num>
+  <w:num w:numId="8">
+    <w:abstractNumId w:val="11"/>
+  </w:num>
+  <w:num w:numId="9">
+    <w:abstractNumId w:val="14"/>
+  </w:num>
+  <w:num w:numId="10">
     <w:abstractNumId w:val="7"/>
   </w:num>
-  <w:num w:numId="2">
-    <w:abstractNumId w:val="17"/>
+  <w:num w:numId="11">
+    <w:abstractNumId w:val="9"/>
   </w:num>
-  <w:num w:numId="3">
-    <w:abstractNumId w:val="1"/>
-  </w:num>
-  <w:num w:numId="4">
+  <w:num w:numId="12">
     <w:abstractNumId w:val="5"/>
   </w:num>
-  <w:num w:numId="5">
+  <w:num w:numId="13">
+    <w:abstractNumId w:val="13"/>
+  </w:num>
+  <w:num w:numId="14">
     <w:abstractNumId w:val="16"/>
   </w:num>
-  <w:num w:numId="6">
-    <w:abstractNumId w:val="14"/>
+  <w:num w:numId="15">
+    <w:abstractNumId w:val="20"/>
   </w:num>
-  <w:num w:numId="7">
-    <w:abstractNumId w:val="0"/>
-  </w:num>
-  <w:num w:numId="8">
+  <w:num w:numId="16">
     <w:abstractNumId w:val="10"/>
   </w:num>
-  <w:num w:numId="9">
-    <w:abstractNumId w:val="13"/>
+  <w:num w:numId="17">
+    <w:abstractNumId w:val="3"/>
   </w:num>
-  <w:num w:numId="10">
-    <w:abstractNumId w:val="6"/>
-  </w:num>
-  <w:num w:numId="11">
-    <w:abstractNumId w:val="8"/>
-  </w:num>
-  <w:num w:numId="12">
+  <w:num w:numId="18">
     <w:abstractNumId w:val="4"/>
   </w:num>
-  <w:num w:numId="13">
+  <w:num w:numId="19">
+    <w:abstractNumId w:val="19"/>
+  </w:num>
+  <w:num w:numId="20">
     <w:abstractNumId w:val="12"/>
   </w:num>
-  <w:num w:numId="14">
-    <w:abstractNumId w:val="15"/>
-  </w:num>
-  <w:num w:numId="15">
-    <w:abstractNumId w:val="19"/>
-  </w:num>
-  <w:num w:numId="16">
-    <w:abstractNumId w:val="9"/>
-  </w:num>
-  <w:num w:numId="17">
-    <w:abstractNumId w:val="2"/>
-  </w:num>
-  <w:num w:numId="18">
-    <w:abstractNumId w:val="3"/>
-  </w:num>
-  <w:num w:numId="19">
-    <w:abstractNumId w:val="18"/>
-  </w:num>
-  <w:num w:numId="20">
-    <w:abstractNumId w:val="11"/>
+  <w:num w:numId="21">
+    <w:abstractNumId w:val="0"/>
   </w:num>
 </w:numbering>
 </file>
@@ -5681,7 +5895,6 @@
   <w:style w:type="character" w:default="1" w:styleId="a0">
     <w:name w:val="Default Paragraph Font"/>
     <w:uiPriority w:val="1"/>
-    <w:semiHidden/>
     <w:unhideWhenUsed/>
   </w:style>
   <w:style w:type="table" w:default="1" w:styleId="a1">

--- a/docs/关键技术分析类文档/使用Tengine+Lua+GraphicsMagick实现图片自动裁剪缩放.docx
+++ b/docs/关键技术分析类文档/使用Tengine+Lua+GraphicsMagick实现图片自动裁剪缩放.docx
@@ -1663,8 +1663,6 @@
       <w:r>
         <w:t>、缩放）</w:t>
       </w:r>
-      <w:bookmarkStart w:id="1" w:name="_GoBack"/>
-      <w:bookmarkEnd w:id="1"/>
       <w:r>
         <w:t>的</w:t>
       </w:r>
@@ -2830,7 +2828,13 @@
         <w:t>：</w:t>
       </w:r>
       <w:r>
-        <w:t>http://img.itrip.project.bdqn.cn/comment/8-3566787986543-7654678.jpg</w:t>
+        <w:t>http://</w:t>
+      </w:r>
+      <w:r>
+        <w:t>192.168.9.44</w:t>
+      </w:r>
+      <w:r>
+        <w:t>/comment/8-3566787986543-7654678.jpg</w:t>
       </w:r>
       <w:r>
         <w:t xml:space="preserve"> </w:t>
@@ -2867,10 +2871,10 @@
         </w:rPr>
         <w:lastRenderedPageBreak/>
         <w:drawing>
-          <wp:inline distT="0" distB="0" distL="0" distR="0" wp14:anchorId="3466C9DB" wp14:editId="3B797379">
-            <wp:extent cx="4369607" cy="3695700"/>
-            <wp:effectExtent l="0" t="0" r="0" b="0"/>
-            <wp:docPr id="7" name="图片 7"/>
+          <wp:inline distT="0" distB="0" distL="0" distR="0" wp14:anchorId="13A4820F" wp14:editId="291E38EA">
+            <wp:extent cx="4795838" cy="4101810"/>
+            <wp:effectExtent l="0" t="0" r="5080" b="0"/>
+            <wp:docPr id="2" name="图片 2"/>
             <wp:cNvGraphicFramePr>
               <a:graphicFrameLocks xmlns:a="http://schemas.openxmlformats.org/drawingml/2006/main" noChangeAspect="1"/>
             </wp:cNvGraphicFramePr>
@@ -2890,7 +2894,7 @@
                   <pic:spPr>
                     <a:xfrm>
                       <a:off x="0" y="0"/>
-                      <a:ext cx="4373573" cy="3699054"/>
+                      <a:ext cx="4801573" cy="4106715"/>
                     </a:xfrm>
                     <a:prstGeom prst="rect">
                       <a:avLst/>
@@ -3087,11 +3091,12 @@
         <w:rPr>
           <w:noProof/>
         </w:rPr>
+        <w:lastRenderedPageBreak/>
         <w:drawing>
-          <wp:inline distT="0" distB="0" distL="0" distR="0" wp14:anchorId="7EDF56D5" wp14:editId="42B77DCF">
-            <wp:extent cx="4248150" cy="3623152"/>
+          <wp:inline distT="0" distB="0" distL="0" distR="0" wp14:anchorId="371013E7" wp14:editId="7ED84DF8">
+            <wp:extent cx="4638409" cy="3967163"/>
             <wp:effectExtent l="0" t="0" r="0" b="0"/>
-            <wp:docPr id="8" name="图片 8"/>
+            <wp:docPr id="3" name="图片 3"/>
             <wp:cNvGraphicFramePr>
               <a:graphicFrameLocks xmlns:a="http://schemas.openxmlformats.org/drawingml/2006/main" noChangeAspect="1"/>
             </wp:cNvGraphicFramePr>
@@ -3111,7 +3116,7 @@
                   <pic:spPr>
                     <a:xfrm>
                       <a:off x="0" y="0"/>
-                      <a:ext cx="4259760" cy="3633054"/>
+                      <a:ext cx="4641995" cy="3970230"/>
                     </a:xfrm>
                     <a:prstGeom prst="rect">
                       <a:avLst/>
@@ -3123,6 +3128,8 @@
           </wp:inline>
         </w:drawing>
       </w:r>
+      <w:bookmarkStart w:id="1" w:name="_GoBack"/>
+      <w:bookmarkEnd w:id="1"/>
     </w:p>
     <w:p>
       <w:pPr>
@@ -3147,7 +3154,6 @@
         <w:rPr>
           <w:rFonts w:hint="eastAsia"/>
         </w:rPr>
-        <w:lastRenderedPageBreak/>
         <w:t>服务器</w:t>
       </w:r>
       <w:r>
@@ -5895,6 +5901,7 @@
   <w:style w:type="character" w:default="1" w:styleId="a0">
     <w:name w:val="Default Paragraph Font"/>
     <w:uiPriority w:val="1"/>
+    <w:semiHidden/>
     <w:unhideWhenUsed/>
   </w:style>
   <w:style w:type="table" w:default="1" w:styleId="a1">
